--- a/assets/Lekë_Kelmendi_CV.docx
+++ b/assets/Lekë_Kelmendi_CV.docx
@@ -49,7 +49,7 @@
           <w:sz w:val="36"/>
           <w:szCs w:val="36"/>
         </w:rPr>
-        <w:t>Software</w:t>
+        <w:t>Web</w:t>
       </w:r>
       <w:r>
         <w:rPr>
@@ -135,6 +135,7 @@
         <w:t xml:space="preserve">            </w:t>
       </w:r>
       <w:hyperlink r:id="rId5" w:history="1">
+        <w:proofErr w:type="spellStart"/>
         <w:r>
           <w:rPr>
             <w:rStyle w:val="Hiperlidhje"/>
@@ -143,6 +144,7 @@
           </w:rPr>
           <w:t>Portofolio</w:t>
         </w:r>
+        <w:proofErr w:type="spellEnd"/>
       </w:hyperlink>
       <w:r>
         <w:rPr>
@@ -777,7 +779,16 @@
           <w:w w:val="105"/>
           <w:sz w:val="27"/>
         </w:rPr>
-        <w:t>Developer</w:t>
+        <w:t>Develop</w:t>
+      </w:r>
+      <w:r>
+        <w:rPr>
+          <w:rFonts w:ascii="Book Antiqua"/>
+          <w:color w:val="202529"/>
+          <w:w w:val="105"/>
+          <w:sz w:val="27"/>
+        </w:rPr>
+        <w:t>er</w:t>
       </w:r>
       <w:r>
         <w:rPr>
@@ -2210,7 +2221,7 @@
           <w:sz w:val="20"/>
           <w:szCs w:val="20"/>
         </w:rPr>
-        <w:t>Java; C#; .NET; Software Engineering; MySQL; Database Design; HTML; CSS; JavaScript; React.JS; Python;</w:t>
+        <w:t xml:space="preserve">Java; C#; .NET; Software Engineering; MySQL; Database Design; HTML; CSS; JavaScript; React.JS; </w:t>
       </w:r>
       <w:r>
         <w:rPr>
@@ -2222,7 +2233,7 @@
           <w:sz w:val="20"/>
           <w:szCs w:val="20"/>
         </w:rPr>
-        <w:t xml:space="preserve"> </w:t>
+        <w:t xml:space="preserve">Tailwind; Bootstrap; </w:t>
       </w:r>
       <w:r>
         <w:rPr>
@@ -2234,13 +2245,9 @@
           <w:sz w:val="20"/>
           <w:szCs w:val="20"/>
         </w:rPr>
-        <w:t>MVC (Model</w:t>
-      </w:r>
-    </w:p>
-    <w:p>
-      <w:pPr>
-        <w:pStyle w:val="Kokzimi2"/>
-        <w:spacing w:before="74" w:line="310" w:lineRule="exact"/>
+        <w:t>Python;</w:t>
+      </w:r>
+      <w:r>
         <w:rPr>
           <w:rFonts w:ascii="Lato" w:eastAsia="Lato" w:hAnsi="Lato" w:cs="Lato"/>
           <w:b w:val="0"/>
@@ -2250,7 +2257,8 @@
           <w:sz w:val="20"/>
           <w:szCs w:val="20"/>
         </w:rPr>
-      </w:pPr>
+        <w:t xml:space="preserve"> </w:t>
+      </w:r>
       <w:r>
         <w:rPr>
           <w:rFonts w:ascii="Lato" w:eastAsia="Lato" w:hAnsi="Lato" w:cs="Lato"/>
@@ -2261,7 +2269,7 @@
           <w:sz w:val="20"/>
           <w:szCs w:val="20"/>
         </w:rPr>
-        <w:t xml:space="preserve">View Controller); </w:t>
+        <w:t>MVC (Model</w:t>
       </w:r>
       <w:r>
         <w:rPr>
@@ -2273,8 +2281,94 @@
           <w:sz w:val="20"/>
           <w:szCs w:val="20"/>
         </w:rPr>
+        <w:t xml:space="preserve"> </w:t>
+      </w:r>
+      <w:r>
+        <w:rPr>
+          <w:rFonts w:ascii="Lato" w:eastAsia="Lato" w:hAnsi="Lato" w:cs="Lato"/>
+          <w:b w:val="0"/>
+          <w:bCs w:val="0"/>
+          <w:color w:val="202529"/>
+          <w:w w:val="105"/>
+          <w:sz w:val="20"/>
+          <w:szCs w:val="20"/>
+        </w:rPr>
+        <w:t xml:space="preserve">View Controller); </w:t>
+      </w:r>
+      <w:r>
+        <w:rPr>
+          <w:rFonts w:ascii="Lato" w:eastAsia="Lato" w:hAnsi="Lato" w:cs="Lato"/>
+          <w:b w:val="0"/>
+          <w:bCs w:val="0"/>
+          <w:color w:val="202529"/>
+          <w:w w:val="105"/>
+          <w:sz w:val="20"/>
+          <w:szCs w:val="20"/>
+        </w:rPr>
         <w:t>Software Testing; Selenium</w:t>
       </w:r>
+      <w:r>
+        <w:rPr>
+          <w:rFonts w:ascii="Lato" w:eastAsia="Lato" w:hAnsi="Lato" w:cs="Lato"/>
+          <w:b w:val="0"/>
+          <w:bCs w:val="0"/>
+          <w:color w:val="202529"/>
+          <w:w w:val="105"/>
+          <w:sz w:val="20"/>
+          <w:szCs w:val="20"/>
+        </w:rPr>
+        <w:t>;</w:t>
+      </w:r>
+      <w:r>
+        <w:rPr>
+          <w:rFonts w:ascii="Lato" w:eastAsia="Lato" w:hAnsi="Lato" w:cs="Lato"/>
+          <w:b w:val="0"/>
+          <w:bCs w:val="0"/>
+          <w:color w:val="202529"/>
+          <w:w w:val="105"/>
+          <w:sz w:val="20"/>
+          <w:szCs w:val="20"/>
+        </w:rPr>
+        <w:t xml:space="preserve"> Azure; </w:t>
+      </w:r>
+      <w:proofErr w:type="spellStart"/>
+      <w:r>
+        <w:rPr>
+          <w:rFonts w:ascii="Lato" w:eastAsia="Lato" w:hAnsi="Lato" w:cs="Lato"/>
+          <w:b w:val="0"/>
+          <w:bCs w:val="0"/>
+          <w:color w:val="202529"/>
+          <w:w w:val="105"/>
+          <w:sz w:val="20"/>
+          <w:szCs w:val="20"/>
+        </w:rPr>
+        <w:t>Web</w:t>
+      </w:r>
+      <w:r>
+        <w:rPr>
+          <w:rFonts w:ascii="Lato" w:eastAsia="Lato" w:hAnsi="Lato" w:cs="Lato"/>
+          <w:b w:val="0"/>
+          <w:bCs w:val="0"/>
+          <w:color w:val="202529"/>
+          <w:w w:val="105"/>
+          <w:sz w:val="20"/>
+          <w:szCs w:val="20"/>
+        </w:rPr>
+        <w:t>S</w:t>
+      </w:r>
+      <w:r>
+        <w:rPr>
+          <w:rFonts w:ascii="Lato" w:eastAsia="Lato" w:hAnsi="Lato" w:cs="Lato"/>
+          <w:b w:val="0"/>
+          <w:bCs w:val="0"/>
+          <w:color w:val="202529"/>
+          <w:w w:val="105"/>
+          <w:sz w:val="20"/>
+          <w:szCs w:val="20"/>
+        </w:rPr>
+        <w:t>ockets</w:t>
+      </w:r>
+      <w:proofErr w:type="spellEnd"/>
       <w:r>
         <w:rPr>
           <w:rFonts w:ascii="Lato" w:eastAsia="Lato" w:hAnsi="Lato" w:cs="Lato"/>
@@ -2435,6 +2529,14 @@
           <w:w w:val="105"/>
         </w:rPr>
         <w:t xml:space="preserve"> Problem Solving;</w:t>
+      </w:r>
+      <w:r>
+        <w:rPr>
+          <w:color w:val="202529"/>
+          <w:spacing w:val="-2"/>
+          <w:w w:val="105"/>
+        </w:rPr>
+        <w:t xml:space="preserve"> Multitasking; Adaptability; Attention to details; </w:t>
       </w:r>
     </w:p>
     <w:p>
@@ -3774,6 +3876,7 @@
         <w:t xml:space="preserve"> </w:t>
       </w:r>
       <w:hyperlink r:id="rId10">
+        <w:proofErr w:type="spellStart"/>
         <w:r>
           <w:rPr>
             <w:color w:val="007BFF"/>
@@ -3782,6 +3885,7 @@
           </w:rPr>
           <w:t>MovieApp</w:t>
         </w:r>
+        <w:proofErr w:type="spellEnd"/>
       </w:hyperlink>
       <w:r>
         <w:rPr>
@@ -4632,12 +4736,14 @@
         <w:t xml:space="preserve"> </w:t>
       </w:r>
       <w:hyperlink r:id="rId12" w:history="1">
+        <w:proofErr w:type="spellStart"/>
         <w:r>
           <w:rPr>
             <w:rStyle w:val="Hiperlidhje"/>
           </w:rPr>
           <w:t>PetStore</w:t>
         </w:r>
+        <w:proofErr w:type="spellEnd"/>
       </w:hyperlink>
       <w:r>
         <w:rPr>
